--- a/法令ファイル/原子力委員会設置法施行令/原子力委員会設置法施行令（昭和三十一年政令第四号）.docx
+++ b/法令ファイル/原子力委員会設置法施行令/原子力委員会設置法施行令（昭和三十一年政令第四号）.docx
@@ -104,6 +104,8 @@
       </w:pPr>
       <w:r>
         <w:t>参与の任期は、二年とする。</w:t>
+        <w:br/>
+        <w:t>ただし、補欠の参与の任期は、前任者の残任期間とする。</w:t>
       </w:r>
     </w:p>
     <w:p>
@@ -198,6 +200,8 @@
     <w:p>
       <w:r>
         <w:t>原子力委員会の庶務は、内閣府本府に置かれる政策統括官が総括し、又は処理する。</w:t>
+        <w:br/>
+        <w:t>ただし、関係行政機関（内閣府本府を除く。）の所掌に属する事項に係る庶務の処理については、当該関係行政機関の担当部局等と共同して行う。</w:t>
       </w:r>
     </w:p>
     <w:p>
@@ -241,7 +245,7 @@
         <w:pStyle w:val="Heading1"/>
       </w:pPr>
       <w:r>
-        <w:t>附　則（昭和三二年六月二八日政令第一六〇号）</w:t>
+        <w:t>附則（昭和三二年六月二八日政令第一六〇号）</w:t>
       </w:r>
     </w:p>
     <w:p>
@@ -259,7 +263,7 @@
         <w:pStyle w:val="Heading1"/>
       </w:pPr>
       <w:r>
-        <w:t>附　則（昭和三三年四月二一日政令第八二号）</w:t>
+        <w:t>附則（昭和三三年四月二一日政令第八二号）</w:t>
       </w:r>
     </w:p>
     <w:p>
@@ -277,7 +281,7 @@
         <w:pStyle w:val="Heading1"/>
       </w:pPr>
       <w:r>
-        <w:t>附　則（昭和三六年九月七日政令第三〇四号）</w:t>
+        <w:t>附則（昭和三六年九月七日政令第三〇四号）</w:t>
       </w:r>
     </w:p>
     <w:p>
@@ -295,10 +299,22 @@
         <w:pStyle w:val="Heading1"/>
       </w:pPr>
       <w:r>
-        <w:t>附　則（昭和五三年九月二八日政令第三三六号）</w:t>
+        <w:t>附則（昭和五三年九月二八日政令第三三六号）</w:t>
       </w:r>
     </w:p>
     <w:p>
+      <w:pPr>
+        <w:pStyle w:val="Heading5"/>
+        <w:ind w:left="440"/>
+      </w:pPr>
+      <w:r>
+        <w:t>１</w:t>
+      </w:r>
+    </w:p>
+    <w:p>
+      <w:pPr>
+        <w:ind w:left="440"/>
+      </w:pPr>
       <w:r>
         <w:t>この政令は、原子力基本法等の一部を改正する法律（昭和五十三年法律第八十六号）附則第一条第二号に掲げる規定の施行の日（昭和五十三年十月四日）から施行する。</w:t>
       </w:r>
@@ -313,7 +329,7 @@
         <w:pStyle w:val="Heading1"/>
       </w:pPr>
       <w:r>
-        <w:t>附　則（昭和五八年一二月二三日政令第二六〇号）</w:t>
+        <w:t>附則（昭和五八年一二月二三日政令第二六〇号）</w:t>
       </w:r>
     </w:p>
     <w:p>
@@ -331,7 +347,7 @@
         <w:pStyle w:val="Heading1"/>
       </w:pPr>
       <w:r>
-        <w:t>附　則（昭和五九年六月二七日政令第二一九号）</w:t>
+        <w:t>附則（昭和五九年六月二七日政令第二一九号）</w:t>
       </w:r>
     </w:p>
     <w:p>
@@ -349,7 +365,7 @@
         <w:pStyle w:val="Heading1"/>
       </w:pPr>
       <w:r>
-        <w:t>附　則（平成一二年三月三一日政令第一四〇号）</w:t>
+        <w:t>附則（平成一二年三月三一日政令第一四〇号）</w:t>
       </w:r>
     </w:p>
     <w:p>
@@ -367,7 +383,7 @@
         <w:pStyle w:val="Heading1"/>
       </w:pPr>
       <w:r>
-        <w:t>附　則（平成一二年四月五日政令第一九六号）</w:t>
+        <w:t>附則（平成一二年四月五日政令第一九六号）</w:t>
       </w:r>
     </w:p>
     <w:p>
@@ -385,7 +401,7 @@
         <w:pStyle w:val="Heading1"/>
       </w:pPr>
       <w:r>
-        <w:t>附　則（平成一二年六月七日政令第三〇三号）</w:t>
+        <w:t>附則（平成一二年六月七日政令第三〇三号）</w:t>
       </w:r>
     </w:p>
     <w:p>
@@ -399,6 +415,8 @@
     <w:p>
       <w:r>
         <w:t>この政令は、内閣法の一部を改正する法律の施行の日（平成十三年一月六日）から施行する。</w:t>
+        <w:br/>
+        <w:t>ただし、第二条中内閣官房組織令附則第二項の改正規定（「中央省庁等改革推進本部令」を「中央省庁等改革推進本部の組織等に関する政令」に改める部分に限る。）、第三条中中央省庁等改革推進本部令の題名の改正規定及び附則第七条から第九条までの規定は、公布の日から施行する。</w:t>
       </w:r>
     </w:p>
     <w:p>
@@ -424,7 +442,7 @@
         <w:pStyle w:val="Heading1"/>
       </w:pPr>
       <w:r>
-        <w:t>附　則（平成二四年九月一四日政令第二三五号）</w:t>
+        <w:t>附則（平成二四年九月一四日政令第二三五号）</w:t>
       </w:r>
     </w:p>
     <w:p>
@@ -473,7 +491,7 @@
     </w:pPr>
     <w:r>
       <w:tab/>
-      <w:t>WeGov v0.1 - FTS141</w:t>
+      <w:t>WeGov v0.2 - FTS141</w:t>
     </w:r>
   </w:p>
 </w:ftr>
